--- a/KickStart_My_Chart_report.docx
+++ b/KickStart_My_Chart_report.docx
@@ -803,21 +803,7 @@
         <w:rPr>
           <w:sz w:val="21"/>
         </w:rPr>
-        <w:t xml:space="preserve">*Note: This </w:t>
-      </w:r>
-      <w:proofErr w:type="spellStart"/>
-      <w:r>
-        <w:rPr>
-          <w:sz w:val="21"/>
-        </w:rPr>
-        <w:t>DataSet</w:t>
-      </w:r>
-      <w:proofErr w:type="spellEnd"/>
-      <w:r>
-        <w:rPr>
-          <w:sz w:val="21"/>
-        </w:rPr>
-        <w:t xml:space="preserve"> contains dummy information</w:t>
+        <w:t>*Note: This DataSet contains dummy information</w:t>
       </w:r>
       <w:r>
         <w:rPr>
@@ -3873,7 +3859,6 @@
         </w:rPr>
         <w:t xml:space="preserve"> and </w:t>
       </w:r>
-      <w:proofErr w:type="spellStart"/>
       <w:r>
         <w:rPr>
           <w:i/>
@@ -3882,7 +3867,6 @@
         </w:rPr>
         <w:t>Film&amp;Video</w:t>
       </w:r>
-      <w:proofErr w:type="spellEnd"/>
       <w:r>
         <w:rPr>
           <w:sz w:val="22"/>
@@ -3999,15 +3983,13 @@
         </w:rPr>
         <w:t xml:space="preserve">KickStarter platform is starting to </w:t>
       </w:r>
-      <w:proofErr w:type="gramStart"/>
-      <w:r>
-        <w:rPr>
-          <w:sz w:val="22"/>
-          <w:szCs w:val="22"/>
-        </w:rPr>
-        <w:t>loose</w:t>
-      </w:r>
-      <w:proofErr w:type="gramEnd"/>
+      <w:r>
+        <w:rPr>
+          <w:sz w:val="22"/>
+          <w:szCs w:val="22"/>
+        </w:rPr>
+        <w:t>lose</w:t>
+      </w:r>
       <w:r>
         <w:rPr>
           <w:sz w:val="22"/>
@@ -4544,17 +4526,17 @@
           <w:sz w:val="22"/>
           <w:szCs w:val="22"/>
         </w:rPr>
-        <w:t xml:space="preserve"> from the same country of the </w:t>
-      </w:r>
-      <w:proofErr w:type="gramStart"/>
-      <w:r>
-        <w:rPr>
-          <w:sz w:val="22"/>
-          <w:szCs w:val="22"/>
-        </w:rPr>
-        <w:t>project’s</w:t>
-      </w:r>
-      <w:proofErr w:type="gramEnd"/>
+        <w:t xml:space="preserve"> from the same country of the project’s</w:t>
+      </w:r>
+      <w:r>
+        <w:rPr>
+          <w:sz w:val="22"/>
+          <w:szCs w:val="22"/>
+        </w:rPr>
+        <w:t xml:space="preserve"> country</w:t>
+      </w:r>
+      <w:bookmarkStart w:id="1" w:name="_GoBack"/>
+      <w:bookmarkEnd w:id="1"/>
       <w:r>
         <w:rPr>
           <w:sz w:val="22"/>
@@ -4734,21 +4716,19 @@
           <w:szCs w:val="22"/>
         </w:rPr>
       </w:pPr>
-      <w:proofErr w:type="gramStart"/>
-      <w:r>
-        <w:rPr>
-          <w:sz w:val="22"/>
-          <w:szCs w:val="22"/>
-        </w:rPr>
-        <w:t>Another</w:t>
-      </w:r>
-      <w:proofErr w:type="gramEnd"/>
-      <w:r>
-        <w:rPr>
-          <w:sz w:val="22"/>
-          <w:szCs w:val="22"/>
-        </w:rPr>
-        <w:t xml:space="preserve"> charts that can be useful are:</w:t>
+      <w:r>
+        <w:rPr>
+          <w:sz w:val="22"/>
+          <w:szCs w:val="22"/>
+        </w:rPr>
+        <w:t>O</w:t>
+      </w:r>
+      <w:r>
+        <w:rPr>
+          <w:sz w:val="22"/>
+          <w:szCs w:val="22"/>
+        </w:rPr>
+        <w:t>ther charts that can be useful are:</w:t>
       </w:r>
     </w:p>
     <w:p>
@@ -4826,7 +4806,6 @@
         </w:rPr>
         <w:t xml:space="preserve"> </w:t>
       </w:r>
-      <w:proofErr w:type="gramStart"/>
       <w:r>
         <w:rPr>
           <w:sz w:val="22"/>
@@ -4834,7 +4813,13 @@
         </w:rPr>
         <w:t>However</w:t>
       </w:r>
-      <w:proofErr w:type="gramEnd"/>
+      <w:r>
+        <w:rPr>
+          <w:sz w:val="22"/>
+          <w:szCs w:val="22"/>
+        </w:rPr>
+        <w:t>,</w:t>
+      </w:r>
       <w:r>
         <w:rPr>
           <w:sz w:val="22"/>
@@ -4964,17 +4949,8 @@
           <w:sz w:val="22"/>
           <w:szCs w:val="22"/>
         </w:rPr>
-        <w:t xml:space="preserve">Link to the project: </w:t>
-      </w:r>
-      <w:bookmarkStart w:id="1" w:name="_GoBack"/>
-      <w:r>
-        <w:rPr>
-          <w:sz w:val="22"/>
-          <w:szCs w:val="22"/>
-        </w:rPr>
-        <w:t>https://github.com/joelsotelods/kickstarter-success-analysis</w:t>
-      </w:r>
-      <w:bookmarkEnd w:id="1"/>
+        <w:t>Link to the project: https://github.com/joelsotelods/kickstarter-success-analysis</w:t>
+      </w:r>
     </w:p>
     <w:p>
       <w:pPr>
@@ -6227,7 +6203,7 @@
 </file>
 
 <file path=customXml/itemProps1.xml><?xml version="1.0" encoding="utf-8"?>
-<ds:datastoreItem xmlns:ds="http://schemas.openxmlformats.org/officeDocument/2006/customXml" ds:itemID="{B8E14095-F63E-7C40-8D80-BAA51E9240C1}">
+<ds:datastoreItem xmlns:ds="http://schemas.openxmlformats.org/officeDocument/2006/customXml" ds:itemID="{6F528BAC-C2A0-734F-BDEB-91516F8E6A11}">
   <ds:schemaRefs>
     <ds:schemaRef ds:uri="http://schemas.openxmlformats.org/officeDocument/2006/bibliography"/>
   </ds:schemaRefs>
